--- a/NTNU_DRIVE/Torturial - pilot/Vidio maler/Thinkercad mal og pilot/Episode 3 Sensor & analog/TinkerCad episode 3 Dreiebok.docx
+++ b/NTNU_DRIVE/Torturial - pilot/Vidio maler/Thinkercad mal og pilot/Episode 3 Sensor & analog/TinkerCad episode 3 Dreiebok.docx
@@ -55,8 +55,6 @@
             <w:r>
               <w:t>Introduksjonen</w:t>
             </w:r>
-            <w:bookmarkStart w:id="0" w:name="_GoBack"/>
-            <w:bookmarkEnd w:id="0"/>
           </w:p>
         </w:tc>
         <w:tc>
@@ -69,6 +67,11 @@
             </w:r>
           </w:p>
           <w:p/>
+          <w:p>
+            <w:r>
+              <w:t>Arne sin intro: ubestemt per nå</w:t>
+            </w:r>
+          </w:p>
         </w:tc>
       </w:tr>
       <w:tr>
@@ -86,13 +89,97 @@
             <w:r>
               <w:br/>
             </w:r>
-          </w:p>
-        </w:tc>
-        <w:tc>
-          <w:tcPr>
-            <w:tcW w:w="4559" w:type="dxa"/>
-          </w:tcPr>
-          <w:p/>
+            <w:r>
+              <w:t xml:space="preserve">forklare </w:t>
+            </w:r>
+            <w:r>
+              <w:t xml:space="preserve">episoden </w:t>
+            </w:r>
+            <w:proofErr w:type="spellStart"/>
+            <w:r>
+              <w:t>inhold</w:t>
+            </w:r>
+            <w:proofErr w:type="spellEnd"/>
+            <w:r>
+              <w:t xml:space="preserve">- </w:t>
+            </w:r>
+            <w:r>
+              <w:t>innholdet</w:t>
+            </w:r>
+            <w:r>
+              <w:t xml:space="preserve"> som skal være med i denne </w:t>
+            </w:r>
+            <w:r>
+              <w:t>videoen</w:t>
+            </w:r>
+          </w:p>
+        </w:tc>
+        <w:tc>
+          <w:tcPr>
+            <w:tcW w:w="4559" w:type="dxa"/>
+          </w:tcPr>
+          <w:p>
+            <w:r>
+              <w:t xml:space="preserve">For og kunne </w:t>
+            </w:r>
+            <w:r>
+              <w:t>fullføre</w:t>
+            </w:r>
+            <w:r>
+              <w:t xml:space="preserve"> de oppgaven vi </w:t>
+            </w:r>
+            <w:r>
+              <w:t>skall</w:t>
+            </w:r>
+            <w:r>
+              <w:t xml:space="preserve"> håndtere i denne </w:t>
+            </w:r>
+            <w:r>
+              <w:t>videoen</w:t>
+            </w:r>
+            <w:r>
+              <w:t xml:space="preserve"> må vi ha noen </w:t>
+            </w:r>
+            <w:r>
+              <w:t>forkunnskaper</w:t>
+            </w:r>
+            <w:r>
+              <w:t xml:space="preserve"> for å kunne forstå hva vi gjør. Vi vil derfor i </w:t>
+            </w:r>
+            <w:r>
+              <w:t>den</w:t>
+            </w:r>
+            <w:r>
+              <w:t xml:space="preserve"> </w:t>
+            </w:r>
+            <w:r>
+              <w:t>videoen</w:t>
+            </w:r>
+            <w:r>
+              <w:t xml:space="preserve"> gå </w:t>
+            </w:r>
+            <w:r>
+              <w:t>gjennom</w:t>
+            </w:r>
+            <w:r>
+              <w:t xml:space="preserve"> temaer som </w:t>
+            </w:r>
+            <w:r>
+              <w:t>grunnleggende</w:t>
+            </w:r>
+            <w:r>
+              <w:t xml:space="preserve"> syntaks, variabler og konstanter, </w:t>
+            </w:r>
+            <w:r>
+              <w:t xml:space="preserve">datatyper og lit </w:t>
+            </w:r>
+            <w:r>
+              <w:t>kretsskjema</w:t>
+            </w:r>
+            <w:r>
+              <w:t xml:space="preserve"> forståelse.</w:t>
+            </w:r>
+          </w:p>
         </w:tc>
       </w:tr>
       <w:tr>
@@ -110,13 +197,22 @@
             <w:r>
               <w:br/>
             </w:r>
-          </w:p>
-        </w:tc>
-        <w:tc>
-          <w:tcPr>
-            <w:tcW w:w="4559" w:type="dxa"/>
-          </w:tcPr>
-          <w:p/>
+            <w:r>
+              <w:t>begynner</w:t>
+            </w:r>
+            <w:r>
+              <w:t xml:space="preserve"> med krets.</w:t>
+            </w:r>
+          </w:p>
+        </w:tc>
+        <w:tc>
+          <w:tcPr>
+            <w:tcW w:w="4559" w:type="dxa"/>
+          </w:tcPr>
+          <w:p>
+            <w:bookmarkStart w:id="0" w:name="_GoBack"/>
+            <w:bookmarkEnd w:id="0"/>
+          </w:p>
         </w:tc>
       </w:tr>
       <w:tr>
